--- a/Data Task Description.docx
+++ b/Data Task Description.docx
@@ -92,12 +92,7 @@
         </w:numPr>
       </w:pPr>
       <w:r>
-        <w:t>Please calculate the percentage of guardians who ha</w:t>
-      </w:r>
-      <w:bookmarkStart w:id="0" w:name="_GoBack"/>
-      <w:bookmarkEnd w:id="0"/>
-      <w:r>
-        <w:t>ve less than 8 years of education</w:t>
+        <w:t>Please calculate the percentage of guardians who have less than 8 years of education</w:t>
       </w:r>
     </w:p>
     <w:p>
@@ -108,6 +103,8 @@
           <w:numId w:val="2"/>
         </w:numPr>
       </w:pPr>
+      <w:bookmarkStart w:id="0" w:name="_GoBack"/>
+      <w:bookmarkEnd w:id="0"/>
       <w:r>
         <w:t>Please graph the percentage correct on each of the matrix reasoning questions to see whether the questions become more difficult as the test progresses (</w:t>
       </w:r>
@@ -130,7 +127,13 @@
         <w:t xml:space="preserve">Please generate the average percent correct on the matrix reasoning test, regress this on treatment </w:t>
       </w:r>
       <w:r>
-        <w:t>controlling for baseline test scores, and interpret the regression.</w:t>
+        <w:t>controlling for baseline test scores, and interpret the regression</w:t>
+      </w:r>
+      <w:r>
+        <w:t xml:space="preserve"> in a few sentences</w:t>
+      </w:r>
+      <w:r>
+        <w:t>.</w:t>
       </w:r>
     </w:p>
     <w:sectPr>

--- a/Data Task Description.docx
+++ b/Data Task Description.docx
@@ -4,7 +4,13 @@
   <w:body>
     <w:p>
       <w:r>
-        <w:t>This data task asks you to do 4 things using raw data from an experiment Josh conducted where children were given scholarships before kindergarten (many variables have been removed and some values changed to preserve anonymity). There are three CSV files:</w:t>
+        <w:t xml:space="preserve">This data task asks you to do 4 things using raw data from an experiment Josh conducted where children were given scholarships </w:t>
+      </w:r>
+      <w:r>
+        <w:t>to attend</w:t>
+      </w:r>
+      <w:r>
+        <w:t xml:space="preserve"> kindergarten (many variables have been removed and some values changed to preserve anonymity). There are three CSV files:</w:t>
       </w:r>
     </w:p>
     <w:p/>
@@ -103,8 +109,6 @@
           <w:numId w:val="2"/>
         </w:numPr>
       </w:pPr>
-      <w:bookmarkStart w:id="0" w:name="_GoBack"/>
-      <w:bookmarkEnd w:id="0"/>
       <w:r>
         <w:t>Please graph the percentage correct on each of the matrix reasoning questions to see whether the questions become more difficult as the test progresses (</w:t>
       </w:r>
@@ -135,6 +139,8 @@
       <w:r>
         <w:t>.</w:t>
       </w:r>
+      <w:bookmarkStart w:id="0" w:name="_GoBack"/>
+      <w:bookmarkEnd w:id="0"/>
     </w:p>
     <w:sectPr>
       <w:pgSz w:w="12240" w:h="15840"/>

--- a/Data Task Description.docx
+++ b/Data Task Description.docx
@@ -1,6 +1,6 @@
 
 <file path=word/document.xml><?xml version="1.0" encoding="utf-8"?>
-<w:document xmlns:wpc="http://schemas.microsoft.com/office/word/2010/wordprocessingCanvas" xmlns:cx="http://schemas.microsoft.com/office/drawing/2014/chartex" xmlns:cx1="http://schemas.microsoft.com/office/drawing/2015/9/8/chartex" xmlns:cx2="http://schemas.microsoft.com/office/drawing/2015/10/21/chartex" xmlns:cx3="http://schemas.microsoft.com/office/drawing/2016/5/9/chartex" xmlns:cx4="http://schemas.microsoft.com/office/drawing/2016/5/10/chartex" xmlns:cx5="http://schemas.microsoft.com/office/drawing/2016/5/11/chartex" xmlns:cx6="http://schemas.microsoft.com/office/drawing/2016/5/12/chartex" xmlns:cx7="http://schemas.microsoft.com/office/drawing/2016/5/13/chartex" xmlns:cx8="http://schemas.microsoft.com/office/drawing/2016/5/14/chartex" xmlns:mc="http://schemas.openxmlformats.org/markup-compatibility/2006" xmlns:aink="http://schemas.microsoft.com/office/drawing/2016/ink" xmlns:am3d="http://schemas.microsoft.com/office/drawing/2017/model3d" xmlns:o="urn:schemas-microsoft-com:office:office" xmlns:r="http://schemas.openxmlformats.org/officeDocument/2006/relationships" xmlns:m="http://schemas.openxmlformats.org/officeDocument/2006/math" xmlns:v="urn:schemas-microsoft-com:vml" xmlns:wp14="http://schemas.microsoft.com/office/word/2010/wordprocessingDrawing" xmlns:wp="http://schemas.openxmlformats.org/drawingml/2006/wordprocessingDrawing" xmlns:w10="urn:schemas-microsoft-com:office:word" xmlns:w="http://schemas.openxmlformats.org/wordprocessingml/2006/main" xmlns:w14="http://schemas.microsoft.com/office/word/2010/wordml" xmlns:w15="http://schemas.microsoft.com/office/word/2012/wordml" xmlns:w16cid="http://schemas.microsoft.com/office/word/2016/wordml/cid" xmlns:w16se="http://schemas.microsoft.com/office/word/2015/wordml/symex" xmlns:wpg="http://schemas.microsoft.com/office/word/2010/wordprocessingGroup" xmlns:wpi="http://schemas.microsoft.com/office/word/2010/wordprocessingInk" xmlns:wne="http://schemas.microsoft.com/office/word/2006/wordml" xmlns:wps="http://schemas.microsoft.com/office/word/2010/wordprocessingShape" mc:Ignorable="w14 w15 w16se w16cid wp14">
+<w:document xmlns:wpc="http://schemas.microsoft.com/office/word/2010/wordprocessingCanvas" xmlns:cx="http://schemas.microsoft.com/office/drawing/2014/chartex" xmlns:cx1="http://schemas.microsoft.com/office/drawing/2015/9/8/chartex" xmlns:cx2="http://schemas.microsoft.com/office/drawing/2015/10/21/chartex" xmlns:cx3="http://schemas.microsoft.com/office/drawing/2016/5/9/chartex" xmlns:cx4="http://schemas.microsoft.com/office/drawing/2016/5/10/chartex" xmlns:cx5="http://schemas.microsoft.com/office/drawing/2016/5/11/chartex" xmlns:cx6="http://schemas.microsoft.com/office/drawing/2016/5/12/chartex" xmlns:cx7="http://schemas.microsoft.com/office/drawing/2016/5/13/chartex" xmlns:cx8="http://schemas.microsoft.com/office/drawing/2016/5/14/chartex" xmlns:mc="http://schemas.openxmlformats.org/markup-compatibility/2006" xmlns:aink="http://schemas.microsoft.com/office/drawing/2016/ink" xmlns:am3d="http://schemas.microsoft.com/office/drawing/2017/model3d" xmlns:o="urn:schemas-microsoft-com:office:office" xmlns:oel="http://schemas.microsoft.com/office/2019/extlst" xmlns:r="http://schemas.openxmlformats.org/officeDocument/2006/relationships" xmlns:m="http://schemas.openxmlformats.org/officeDocument/2006/math" xmlns:v="urn:schemas-microsoft-com:vml" xmlns:wp14="http://schemas.microsoft.com/office/word/2010/wordprocessingDrawing" xmlns:wp="http://schemas.openxmlformats.org/drawingml/2006/wordprocessingDrawing" xmlns:w10="urn:schemas-microsoft-com:office:word" xmlns:w="http://schemas.openxmlformats.org/wordprocessingml/2006/main" xmlns:w14="http://schemas.microsoft.com/office/word/2010/wordml" xmlns:w15="http://schemas.microsoft.com/office/word/2012/wordml" xmlns:w16cex="http://schemas.microsoft.com/office/word/2018/wordml/cex" xmlns:w16cid="http://schemas.microsoft.com/office/word/2016/wordml/cid" xmlns:w16="http://schemas.microsoft.com/office/word/2018/wordml" xmlns:w16du="http://schemas.microsoft.com/office/word/2023/wordml/word16du" xmlns:w16sdtdh="http://schemas.microsoft.com/office/word/2020/wordml/sdtdatahash" xmlns:w16sdtfl="http://schemas.microsoft.com/office/word/2024/wordml/sdtformatlock" xmlns:w16se="http://schemas.microsoft.com/office/word/2015/wordml/symex" xmlns:wpg="http://schemas.microsoft.com/office/word/2010/wordprocessingGroup" xmlns:wpi="http://schemas.microsoft.com/office/word/2010/wordprocessingInk" xmlns:wne="http://schemas.microsoft.com/office/word/2006/wordml" xmlns:wps="http://schemas.microsoft.com/office/word/2010/wordprocessingShape" mc:Ignorable="w14 w15 w16se w16cid w16 w16cex w16sdtdh w16sdtfl w16du wp14">
   <w:body>
     <w:p>
       <w:r>
@@ -10,7 +10,25 @@
         <w:t>to attend</w:t>
       </w:r>
       <w:r>
-        <w:t xml:space="preserve"> kindergarten (many variables have been removed and some values changed to preserve anonymity). There are three CSV files:</w:t>
+        <w:t xml:space="preserve"> </w:t>
+      </w:r>
+      <w:r>
+        <w:t>preschool</w:t>
+      </w:r>
+      <w:r>
+        <w:t xml:space="preserve"> (many variables have been removed and some values changed to preserve anonymity). There are </w:t>
+      </w:r>
+      <w:r>
+        <w:t>two</w:t>
+      </w:r>
+      <w:r>
+        <w:t xml:space="preserve"> CSV files</w:t>
+      </w:r>
+      <w:r>
+        <w:t xml:space="preserve"> and their accompanying codebooks</w:t>
+      </w:r>
+      <w:r>
+        <w:t>:</w:t>
       </w:r>
     </w:p>
     <w:p/>
@@ -23,7 +41,43 @@
         </w:numPr>
       </w:pPr>
       <w:r>
-        <w:t>baseline.csv which includes the children’s ID number, their baseline test score and their treatment status (whether they were offered a scholarship)</w:t>
+        <w:t>childdata</w:t>
+      </w:r>
+      <w:r>
+        <w:t xml:space="preserve">.csv which includes the children’s ID number, </w:t>
+      </w:r>
+      <w:r>
+        <w:t xml:space="preserve">age, </w:t>
+      </w:r>
+      <w:r>
+        <w:t>their test score</w:t>
+      </w:r>
+      <w:r>
+        <w:t>s</w:t>
+      </w:r>
+      <w:r>
+        <w:t xml:space="preserve">, </w:t>
+      </w:r>
+      <w:r>
+        <w:t>their treatment status (whether they were offered a scholarship)</w:t>
+      </w:r>
+      <w:r>
+        <w:t>, and whether the data was collected at baseline or the endline which occurred</w:t>
+      </w:r>
+      <w:r>
+        <w:t xml:space="preserve"> </w:t>
+      </w:r>
+      <w:r>
+        <w:t xml:space="preserve">after the children had attended </w:t>
+      </w:r>
+      <w:r>
+        <w:t>preschool</w:t>
+      </w:r>
+      <w:r>
+        <w:t xml:space="preserve"> for </w:t>
+      </w:r>
+      <w:r>
+        <w:t>two years</w:t>
       </w:r>
       <w:r>
         <w:t>.</w:t>
@@ -38,31 +92,19 @@
         </w:numPr>
       </w:pPr>
       <w:r>
-        <w:t>endline_parent.csv which includes the children’s ID numbers and a variable with years of education that the main guardians have obtained</w:t>
-      </w:r>
-      <w:r>
-        <w:t xml:space="preserve"> as measured two years </w:t>
-      </w:r>
-      <w:r>
-        <w:t>after baseline.</w:t>
-      </w:r>
-    </w:p>
-    <w:p>
-      <w:pPr>
-        <w:pStyle w:val="ListParagraph"/>
-        <w:numPr>
-          <w:ilvl w:val="0"/>
-          <w:numId w:val="1"/>
-        </w:numPr>
-      </w:pPr>
-      <w:r>
-        <w:t xml:space="preserve">endline_child.csv which includes the children’s ID numbers and a series of indicators for whether the children got one of the questions on a Matrix Reasoning test </w:t>
-      </w:r>
-      <w:r>
-        <w:t xml:space="preserve">conducted two years after baseline </w:t>
-      </w:r>
-      <w:r>
-        <w:t xml:space="preserve">correct. </w:t>
+        <w:t>guardiandata.csv</w:t>
+      </w:r>
+      <w:r>
+        <w:t xml:space="preserve"> </w:t>
+      </w:r>
+      <w:r>
+        <w:t>which includes the children’s ID numbers</w:t>
+      </w:r>
+      <w:r>
+        <w:t>, an indicator for endline, an indicator for whether the observation is for the respondent or the child’s other guardian, guardian’s education level, guardian’s preference for type of primary school, and the hours the guardian typically works</w:t>
+      </w:r>
+      <w:r>
+        <w:t>.</w:t>
       </w:r>
     </w:p>
     <w:p/>
@@ -81,13 +123,14 @@
         </w:numPr>
       </w:pPr>
       <w:r>
-        <w:t xml:space="preserve">Please provide a table describing the attrition between baseline and </w:t>
-      </w:r>
-      <w:proofErr w:type="spellStart"/>
-      <w:r>
-        <w:t>endline</w:t>
-      </w:r>
-      <w:proofErr w:type="spellEnd"/>
+        <w:t xml:space="preserve">Please provide a table describing </w:t>
+      </w:r>
+      <w:r>
+        <w:t>baseline balance</w:t>
+      </w:r>
+      <w:r>
+        <w:t xml:space="preserve">. </w:t>
+      </w:r>
     </w:p>
     <w:p>
       <w:pPr>
@@ -98,7 +141,10 @@
         </w:numPr>
       </w:pPr>
       <w:r>
-        <w:t>Please calculate the percentage of guardians who have less than 8 years of education</w:t>
+        <w:t xml:space="preserve">Please calculate the percentage of guardians who </w:t>
+      </w:r>
+      <w:r>
+        <w:t>disagree about the type of primary school they are planning for their children</w:t>
       </w:r>
     </w:p>
     <w:p>
@@ -110,13 +156,10 @@
         </w:numPr>
       </w:pPr>
       <w:r>
-        <w:t>Please graph the percentage correct on each of the matrix reasoning questions to see whether the questions become more difficult as the test progresses (</w:t>
-      </w:r>
-      <w:r>
-        <w:t>this is what is supposed to happen on the test</w:t>
-      </w:r>
-      <w:r>
-        <w:t>).</w:t>
+        <w:t xml:space="preserve">Please graph </w:t>
+      </w:r>
+      <w:r>
+        <w:t>the distributions of the total score variable at baseline and endline by treatment status and interpret the graph.</w:t>
       </w:r>
     </w:p>
     <w:p>
@@ -128,19 +171,17 @@
         </w:numPr>
       </w:pPr>
       <w:r>
-        <w:t xml:space="preserve">Please generate the average percent correct on the matrix reasoning test, regress this on treatment </w:t>
-      </w:r>
-      <w:r>
-        <w:t>controlling for baseline test scores, and interpret the regression</w:t>
-      </w:r>
-      <w:r>
-        <w:t xml:space="preserve"> in a few sentences</w:t>
-      </w:r>
-      <w:r>
-        <w:t>.</w:t>
-      </w:r>
-      <w:bookmarkStart w:id="0" w:name="_GoBack"/>
-      <w:bookmarkEnd w:id="0"/>
+        <w:t>Please g</w:t>
+      </w:r>
+      <w:r>
+        <w:t>roup the subtests thematically and create z-score summary indices for each group following the procedure in Kling Leibman and Katz (2007). Regress the endline summary indices on treatment while controlling for baseline age</w:t>
+      </w:r>
+      <w:r>
+        <w:t>, mother’s education,</w:t>
+      </w:r>
+      <w:r>
+        <w:t xml:space="preserve"> and the baseline value of the index. Present these regression results in a table and interpret the results in a few sentences. </w:t>
+      </w:r>
     </w:p>
     <w:sectPr>
       <w:pgSz w:w="12240" w:h="15840"/>
@@ -153,7 +194,7 @@
 </file>
 
 <file path=word/numbering.xml><?xml version="1.0" encoding="utf-8"?>
-<w:numbering xmlns:wpc="http://schemas.microsoft.com/office/word/2010/wordprocessingCanvas" xmlns:cx="http://schemas.microsoft.com/office/drawing/2014/chartex" xmlns:cx1="http://schemas.microsoft.com/office/drawing/2015/9/8/chartex" xmlns:cx2="http://schemas.microsoft.com/office/drawing/2015/10/21/chartex" xmlns:cx3="http://schemas.microsoft.com/office/drawing/2016/5/9/chartex" xmlns:cx4="http://schemas.microsoft.com/office/drawing/2016/5/10/chartex" xmlns:cx5="http://schemas.microsoft.com/office/drawing/2016/5/11/chartex" xmlns:cx6="http://schemas.microsoft.com/office/drawing/2016/5/12/chartex" xmlns:cx7="http://schemas.microsoft.com/office/drawing/2016/5/13/chartex" xmlns:cx8="http://schemas.microsoft.com/office/drawing/2016/5/14/chartex" xmlns:mc="http://schemas.openxmlformats.org/markup-compatibility/2006" xmlns:aink="http://schemas.microsoft.com/office/drawing/2016/ink" xmlns:am3d="http://schemas.microsoft.com/office/drawing/2017/model3d" xmlns:o="urn:schemas-microsoft-com:office:office" xmlns:r="http://schemas.openxmlformats.org/officeDocument/2006/relationships" xmlns:m="http://schemas.openxmlformats.org/officeDocument/2006/math" xmlns:v="urn:schemas-microsoft-com:vml" xmlns:wp14="http://schemas.microsoft.com/office/word/2010/wordprocessingDrawing" xmlns:wp="http://schemas.openxmlformats.org/drawingml/2006/wordprocessingDrawing" xmlns:w10="urn:schemas-microsoft-com:office:word" xmlns:w="http://schemas.openxmlformats.org/wordprocessingml/2006/main" xmlns:w14="http://schemas.microsoft.com/office/word/2010/wordml" xmlns:w15="http://schemas.microsoft.com/office/word/2012/wordml" xmlns:w16cid="http://schemas.microsoft.com/office/word/2016/wordml/cid" xmlns:w16se="http://schemas.microsoft.com/office/word/2015/wordml/symex" xmlns:wpg="http://schemas.microsoft.com/office/word/2010/wordprocessingGroup" xmlns:wpi="http://schemas.microsoft.com/office/word/2010/wordprocessingInk" xmlns:wne="http://schemas.microsoft.com/office/word/2006/wordml" xmlns:wps="http://schemas.microsoft.com/office/word/2010/wordprocessingShape" mc:Ignorable="w14 w15 w16se w16cid wp14">
+<w:numbering xmlns:wpc="http://schemas.microsoft.com/office/word/2010/wordprocessingCanvas" xmlns:cx="http://schemas.microsoft.com/office/drawing/2014/chartex" xmlns:cx1="http://schemas.microsoft.com/office/drawing/2015/9/8/chartex" xmlns:cx2="http://schemas.microsoft.com/office/drawing/2015/10/21/chartex" xmlns:cx3="http://schemas.microsoft.com/office/drawing/2016/5/9/chartex" xmlns:cx4="http://schemas.microsoft.com/office/drawing/2016/5/10/chartex" xmlns:cx5="http://schemas.microsoft.com/office/drawing/2016/5/11/chartex" xmlns:cx6="http://schemas.microsoft.com/office/drawing/2016/5/12/chartex" xmlns:cx7="http://schemas.microsoft.com/office/drawing/2016/5/13/chartex" xmlns:cx8="http://schemas.microsoft.com/office/drawing/2016/5/14/chartex" xmlns:mc="http://schemas.openxmlformats.org/markup-compatibility/2006" xmlns:aink="http://schemas.microsoft.com/office/drawing/2016/ink" xmlns:am3d="http://schemas.microsoft.com/office/drawing/2017/model3d" xmlns:o="urn:schemas-microsoft-com:office:office" xmlns:oel="http://schemas.microsoft.com/office/2019/extlst" xmlns:r="http://schemas.openxmlformats.org/officeDocument/2006/relationships" xmlns:m="http://schemas.openxmlformats.org/officeDocument/2006/math" xmlns:v="urn:schemas-microsoft-com:vml" xmlns:wp14="http://schemas.microsoft.com/office/word/2010/wordprocessingDrawing" xmlns:wp="http://schemas.openxmlformats.org/drawingml/2006/wordprocessingDrawing" xmlns:w10="urn:schemas-microsoft-com:office:word" xmlns:w="http://schemas.openxmlformats.org/wordprocessingml/2006/main" xmlns:w14="http://schemas.microsoft.com/office/word/2010/wordml" xmlns:w15="http://schemas.microsoft.com/office/word/2012/wordml" xmlns:w16cex="http://schemas.microsoft.com/office/word/2018/wordml/cex" xmlns:w16cid="http://schemas.microsoft.com/office/word/2016/wordml/cid" xmlns:w16="http://schemas.microsoft.com/office/word/2018/wordml" xmlns:w16du="http://schemas.microsoft.com/office/word/2023/wordml/word16du" xmlns:w16sdtdh="http://schemas.microsoft.com/office/word/2020/wordml/sdtdatahash" xmlns:w16sdtfl="http://schemas.microsoft.com/office/word/2024/wordml/sdtformatlock" xmlns:w16se="http://schemas.microsoft.com/office/word/2015/wordml/symex" xmlns:wpg="http://schemas.microsoft.com/office/word/2010/wordprocessingGroup" xmlns:wpi="http://schemas.microsoft.com/office/word/2010/wordprocessingInk" xmlns:wne="http://schemas.microsoft.com/office/word/2006/wordml" xmlns:wps="http://schemas.microsoft.com/office/word/2010/wordprocessingShape" mc:Ignorable="w14 w15 w16se w16cid w16 w16cex w16sdtdh w16sdtfl w16du wp14">
   <w:abstractNum w:abstractNumId="0" w15:restartNumberingAfterBreak="0">
     <w:nsid w:val="15272BC6"/>
     <w:multiLevelType w:val="hybridMultilevel"/>
@@ -332,17 +373,17 @@
       </w:pPr>
     </w:lvl>
   </w:abstractNum>
-  <w:num w:numId="1">
+  <w:num w:numId="1" w16cid:durableId="251202867">
     <w:abstractNumId w:val="0"/>
   </w:num>
-  <w:num w:numId="2">
+  <w:num w:numId="2" w16cid:durableId="1847207991">
     <w:abstractNumId w:val="1"/>
   </w:num>
 </w:numbering>
 </file>
 
 <file path=word/styles.xml><?xml version="1.0" encoding="utf-8"?>
-<w:styles xmlns:mc="http://schemas.openxmlformats.org/markup-compatibility/2006" xmlns:r="http://schemas.openxmlformats.org/officeDocument/2006/relationships" xmlns:w="http://schemas.openxmlformats.org/wordprocessingml/2006/main" xmlns:w14="http://schemas.microsoft.com/office/word/2010/wordml" xmlns:w15="http://schemas.microsoft.com/office/word/2012/wordml" xmlns:w16cid="http://schemas.microsoft.com/office/word/2016/wordml/cid" xmlns:w16se="http://schemas.microsoft.com/office/word/2015/wordml/symex" mc:Ignorable="w14 w15 w16se w16cid">
+<w:styles xmlns:mc="http://schemas.openxmlformats.org/markup-compatibility/2006" xmlns:r="http://schemas.openxmlformats.org/officeDocument/2006/relationships" xmlns:w="http://schemas.openxmlformats.org/wordprocessingml/2006/main" xmlns:w14="http://schemas.microsoft.com/office/word/2010/wordml" xmlns:w15="http://schemas.microsoft.com/office/word/2012/wordml" xmlns:w16cex="http://schemas.microsoft.com/office/word/2018/wordml/cex" xmlns:w16cid="http://schemas.microsoft.com/office/word/2016/wordml/cid" xmlns:w16="http://schemas.microsoft.com/office/word/2018/wordml" xmlns:w16du="http://schemas.microsoft.com/office/word/2023/wordml/word16du" xmlns:w16sdtdh="http://schemas.microsoft.com/office/word/2020/wordml/sdtdatahash" xmlns:w16sdtfl="http://schemas.microsoft.com/office/word/2024/wordml/sdtformatlock" xmlns:w16se="http://schemas.microsoft.com/office/word/2015/wordml/symex" mc:Ignorable="w14 w15 w16se w16cid w16 w16cex w16sdtdh w16sdtfl w16du">
   <w:docDefaults>
     <w:rPrDefault>
       <w:rPr>
@@ -354,7 +395,7 @@
     </w:rPrDefault>
     <w:pPrDefault/>
   </w:docDefaults>
-  <w:latentStyles w:defLockedState="0" w:defUIPriority="99" w:defSemiHidden="0" w:defUnhideWhenUsed="0" w:defQFormat="0" w:count="375">
+  <w:latentStyles w:defLockedState="0" w:defUIPriority="99" w:defSemiHidden="0" w:defUnhideWhenUsed="0" w:defQFormat="0" w:count="376">
     <w:lsdException w:name="Normal" w:uiPriority="0" w:qFormat="1"/>
     <w:lsdException w:name="heading 1" w:uiPriority="9" w:qFormat="1"/>
     <w:lsdException w:name="heading 2" w:semiHidden="1" w:uiPriority="9" w:unhideWhenUsed="1" w:qFormat="1"/>
@@ -730,6 +771,7 @@
     <w:lsdException w:name="Smart Hyperlink" w:semiHidden="1" w:unhideWhenUsed="1"/>
     <w:lsdException w:name="Hashtag" w:semiHidden="1" w:unhideWhenUsed="1"/>
     <w:lsdException w:name="Unresolved Mention" w:semiHidden="1" w:unhideWhenUsed="1"/>
+    <w:lsdException w:name="Smart Link" w:semiHidden="1" w:unhideWhenUsed="1"/>
   </w:latentStyles>
   <w:style w:type="paragraph" w:default="1" w:styleId="Normal">
     <w:name w:val="Normal"/>

--- a/Data Task Description.docx
+++ b/Data Task Description.docx
@@ -1,6 +1,6 @@
 
 <file path=word/document.xml><?xml version="1.0" encoding="utf-8"?>
-<w:document xmlns:wpc="http://schemas.microsoft.com/office/word/2010/wordprocessingCanvas" xmlns:cx="http://schemas.microsoft.com/office/drawing/2014/chartex" xmlns:cx1="http://schemas.microsoft.com/office/drawing/2015/9/8/chartex" xmlns:cx2="http://schemas.microsoft.com/office/drawing/2015/10/21/chartex" xmlns:cx3="http://schemas.microsoft.com/office/drawing/2016/5/9/chartex" xmlns:cx4="http://schemas.microsoft.com/office/drawing/2016/5/10/chartex" xmlns:cx5="http://schemas.microsoft.com/office/drawing/2016/5/11/chartex" xmlns:cx6="http://schemas.microsoft.com/office/drawing/2016/5/12/chartex" xmlns:cx7="http://schemas.microsoft.com/office/drawing/2016/5/13/chartex" xmlns:cx8="http://schemas.microsoft.com/office/drawing/2016/5/14/chartex" xmlns:mc="http://schemas.openxmlformats.org/markup-compatibility/2006" xmlns:aink="http://schemas.microsoft.com/office/drawing/2016/ink" xmlns:am3d="http://schemas.microsoft.com/office/drawing/2017/model3d" xmlns:o="urn:schemas-microsoft-com:office:office" xmlns:oel="http://schemas.microsoft.com/office/2019/extlst" xmlns:r="http://schemas.openxmlformats.org/officeDocument/2006/relationships" xmlns:m="http://schemas.openxmlformats.org/officeDocument/2006/math" xmlns:v="urn:schemas-microsoft-com:vml" xmlns:wp14="http://schemas.microsoft.com/office/word/2010/wordprocessingDrawing" xmlns:wp="http://schemas.openxmlformats.org/drawingml/2006/wordprocessingDrawing" xmlns:w10="urn:schemas-microsoft-com:office:word" xmlns:w="http://schemas.openxmlformats.org/wordprocessingml/2006/main" xmlns:w14="http://schemas.microsoft.com/office/word/2010/wordml" xmlns:w15="http://schemas.microsoft.com/office/word/2012/wordml" xmlns:w16cex="http://schemas.microsoft.com/office/word/2018/wordml/cex" xmlns:w16cid="http://schemas.microsoft.com/office/word/2016/wordml/cid" xmlns:w16="http://schemas.microsoft.com/office/word/2018/wordml" xmlns:w16du="http://schemas.microsoft.com/office/word/2023/wordml/word16du" xmlns:w16sdtdh="http://schemas.microsoft.com/office/word/2020/wordml/sdtdatahash" xmlns:w16sdtfl="http://schemas.microsoft.com/office/word/2024/wordml/sdtformatlock" xmlns:w16se="http://schemas.microsoft.com/office/word/2015/wordml/symex" xmlns:wpg="http://schemas.microsoft.com/office/word/2010/wordprocessingGroup" xmlns:wpi="http://schemas.microsoft.com/office/word/2010/wordprocessingInk" xmlns:wne="http://schemas.microsoft.com/office/word/2006/wordml" xmlns:wps="http://schemas.microsoft.com/office/word/2010/wordprocessingShape" mc:Ignorable="w14 w15 w16se w16cid w16 w16cex w16sdtdh w16sdtfl w16du wp14">
+<w:document xmlns:wpc="http://schemas.microsoft.com/office/word/2010/wordprocessingCanvas" xmlns:cx="http://schemas.microsoft.com/office/drawing/2014/chartex" xmlns:cx1="http://schemas.microsoft.com/office/drawing/2015/9/8/chartex" xmlns:cx2="http://schemas.microsoft.com/office/drawing/2015/10/21/chartex" xmlns:cx3="http://schemas.microsoft.com/office/drawing/2016/5/9/chartex" xmlns:cx4="http://schemas.microsoft.com/office/drawing/2016/5/10/chartex" xmlns:cx5="http://schemas.microsoft.com/office/drawing/2016/5/11/chartex" xmlns:cx6="http://schemas.microsoft.com/office/drawing/2016/5/12/chartex" xmlns:cx7="http://schemas.microsoft.com/office/drawing/2016/5/13/chartex" xmlns:cx8="http://schemas.microsoft.com/office/drawing/2016/5/14/chartex" xmlns:mc="http://schemas.openxmlformats.org/markup-compatibility/2006" xmlns:aink="http://schemas.microsoft.com/office/drawing/2016/ink" xmlns:am3d="http://schemas.microsoft.com/office/drawing/2017/model3d" xmlns:o="urn:schemas-microsoft-com:office:office" xmlns:r="http://schemas.openxmlformats.org/officeDocument/2006/relationships" xmlns:m="http://schemas.openxmlformats.org/officeDocument/2006/math" xmlns:v="urn:schemas-microsoft-com:vml" xmlns:wp14="http://schemas.microsoft.com/office/word/2010/wordprocessingDrawing" xmlns:wp="http://schemas.openxmlformats.org/drawingml/2006/wordprocessingDrawing" xmlns:w10="urn:schemas-microsoft-com:office:word" xmlns:w="http://schemas.openxmlformats.org/wordprocessingml/2006/main" xmlns:w14="http://schemas.microsoft.com/office/word/2010/wordml" xmlns:w15="http://schemas.microsoft.com/office/word/2012/wordml" xmlns:w16cid="http://schemas.microsoft.com/office/word/2016/wordml/cid" xmlns:w16se="http://schemas.microsoft.com/office/word/2015/wordml/symex" xmlns:wpg="http://schemas.microsoft.com/office/word/2010/wordprocessingGroup" xmlns:wpi="http://schemas.microsoft.com/office/word/2010/wordprocessingInk" xmlns:wne="http://schemas.microsoft.com/office/word/2006/wordml" xmlns:wps="http://schemas.microsoft.com/office/word/2010/wordprocessingShape" mc:Ignorable="w14 w15 w16se w16cid wp14">
   <w:body>
     <w:p>
       <w:r>
@@ -10,25 +10,7 @@
         <w:t>to attend</w:t>
       </w:r>
       <w:r>
-        <w:t xml:space="preserve"> </w:t>
-      </w:r>
-      <w:r>
-        <w:t>preschool</w:t>
-      </w:r>
-      <w:r>
-        <w:t xml:space="preserve"> (many variables have been removed and some values changed to preserve anonymity). There are </w:t>
-      </w:r>
-      <w:r>
-        <w:t>two</w:t>
-      </w:r>
-      <w:r>
-        <w:t xml:space="preserve"> CSV files</w:t>
-      </w:r>
-      <w:r>
-        <w:t xml:space="preserve"> and their accompanying codebooks</w:t>
-      </w:r>
-      <w:r>
-        <w:t>:</w:t>
+        <w:t xml:space="preserve"> kindergarten (many variables have been removed and some values changed to preserve anonymity). There are three CSV files:</w:t>
       </w:r>
     </w:p>
     <w:p/>
@@ -41,43 +23,7 @@
         </w:numPr>
       </w:pPr>
       <w:r>
-        <w:t>childdata</w:t>
-      </w:r>
-      <w:r>
-        <w:t xml:space="preserve">.csv which includes the children’s ID number, </w:t>
-      </w:r>
-      <w:r>
-        <w:t xml:space="preserve">age, </w:t>
-      </w:r>
-      <w:r>
-        <w:t>their test score</w:t>
-      </w:r>
-      <w:r>
-        <w:t>s</w:t>
-      </w:r>
-      <w:r>
-        <w:t xml:space="preserve">, </w:t>
-      </w:r>
-      <w:r>
-        <w:t>their treatment status (whether they were offered a scholarship)</w:t>
-      </w:r>
-      <w:r>
-        <w:t>, and whether the data was collected at baseline or the endline which occurred</w:t>
-      </w:r>
-      <w:r>
-        <w:t xml:space="preserve"> </w:t>
-      </w:r>
-      <w:r>
-        <w:t xml:space="preserve">after the children had attended </w:t>
-      </w:r>
-      <w:r>
-        <w:t>preschool</w:t>
-      </w:r>
-      <w:r>
-        <w:t xml:space="preserve"> for </w:t>
-      </w:r>
-      <w:r>
-        <w:t>two years</w:t>
+        <w:t>baseline.csv which includes the children’s ID number, their baseline test score and their treatment status (whether they were offered a scholarship)</w:t>
       </w:r>
       <w:r>
         <w:t>.</w:t>
@@ -92,19 +38,31 @@
         </w:numPr>
       </w:pPr>
       <w:r>
-        <w:t>guardiandata.csv</w:t>
-      </w:r>
-      <w:r>
-        <w:t xml:space="preserve"> </w:t>
-      </w:r>
-      <w:r>
-        <w:t>which includes the children’s ID numbers</w:t>
-      </w:r>
-      <w:r>
-        <w:t>, an indicator for endline, an indicator for whether the observation is for the respondent or the child’s other guardian, guardian’s education level, guardian’s preference for type of primary school, and the hours the guardian typically works</w:t>
-      </w:r>
-      <w:r>
-        <w:t>.</w:t>
+        <w:t>endline_parent.csv which includes the children’s ID numbers and a variable with years of education that the main guardians have obtained</w:t>
+      </w:r>
+      <w:r>
+        <w:t xml:space="preserve"> as measured two years </w:t>
+      </w:r>
+      <w:r>
+        <w:t>after baseline.</w:t>
+      </w:r>
+    </w:p>
+    <w:p>
+      <w:pPr>
+        <w:pStyle w:val="ListParagraph"/>
+        <w:numPr>
+          <w:ilvl w:val="0"/>
+          <w:numId w:val="1"/>
+        </w:numPr>
+      </w:pPr>
+      <w:r>
+        <w:t xml:space="preserve">endline_child.csv which includes the children’s ID numbers and a series of indicators for whether the children got one of the questions on a Matrix Reasoning test </w:t>
+      </w:r>
+      <w:r>
+        <w:t xml:space="preserve">conducted two years after baseline </w:t>
+      </w:r>
+      <w:r>
+        <w:t xml:space="preserve">correct. </w:t>
       </w:r>
     </w:p>
     <w:p/>
@@ -123,14 +81,13 @@
         </w:numPr>
       </w:pPr>
       <w:r>
-        <w:t xml:space="preserve">Please provide a table describing </w:t>
-      </w:r>
-      <w:r>
-        <w:t>baseline balance</w:t>
-      </w:r>
-      <w:r>
-        <w:t xml:space="preserve">. </w:t>
-      </w:r>
+        <w:t xml:space="preserve">Please provide a table describing the attrition between baseline and </w:t>
+      </w:r>
+      <w:proofErr w:type="spellStart"/>
+      <w:r>
+        <w:t>endline</w:t>
+      </w:r>
+      <w:proofErr w:type="spellEnd"/>
     </w:p>
     <w:p>
       <w:pPr>
@@ -141,10 +98,7 @@
         </w:numPr>
       </w:pPr>
       <w:r>
-        <w:t xml:space="preserve">Please calculate the percentage of guardians who </w:t>
-      </w:r>
-      <w:r>
-        <w:t>disagree about the type of primary school they are planning for their children</w:t>
+        <w:t>Please calculate the percentage of guardians who have less than 8 years of education</w:t>
       </w:r>
     </w:p>
     <w:p>
@@ -156,10 +110,13 @@
         </w:numPr>
       </w:pPr>
       <w:r>
-        <w:t xml:space="preserve">Please graph </w:t>
-      </w:r>
-      <w:r>
-        <w:t>the distributions of the total score variable at baseline and endline by treatment status and interpret the graph.</w:t>
+        <w:t>Please graph the percentage correct on each of the matrix reasoning questions to see whether the questions become more difficult as the test progresses (</w:t>
+      </w:r>
+      <w:r>
+        <w:t>this is what is supposed to happen on the test</w:t>
+      </w:r>
+      <w:r>
+        <w:t>).</w:t>
       </w:r>
     </w:p>
     <w:p>
@@ -171,17 +128,19 @@
         </w:numPr>
       </w:pPr>
       <w:r>
-        <w:t>Please g</w:t>
-      </w:r>
-      <w:r>
-        <w:t>roup the subtests thematically and create z-score summary indices for each group following the procedure in Kling Leibman and Katz (2007). Regress the endline summary indices on treatment while controlling for baseline age</w:t>
-      </w:r>
-      <w:r>
-        <w:t>, mother’s education,</w:t>
-      </w:r>
-      <w:r>
-        <w:t xml:space="preserve"> and the baseline value of the index. Present these regression results in a table and interpret the results in a few sentences. </w:t>
-      </w:r>
+        <w:t xml:space="preserve">Please generate the average percent correct on the matrix reasoning test, regress this on treatment </w:t>
+      </w:r>
+      <w:r>
+        <w:t>controlling for baseline test scores, and interpret the regression</w:t>
+      </w:r>
+      <w:r>
+        <w:t xml:space="preserve"> in a few sentences</w:t>
+      </w:r>
+      <w:r>
+        <w:t>.</w:t>
+      </w:r>
+      <w:bookmarkStart w:id="0" w:name="_GoBack"/>
+      <w:bookmarkEnd w:id="0"/>
     </w:p>
     <w:sectPr>
       <w:pgSz w:w="12240" w:h="15840"/>
@@ -194,7 +153,7 @@
 </file>
 
 <file path=word/numbering.xml><?xml version="1.0" encoding="utf-8"?>
-<w:numbering xmlns:wpc="http://schemas.microsoft.com/office/word/2010/wordprocessingCanvas" xmlns:cx="http://schemas.microsoft.com/office/drawing/2014/chartex" xmlns:cx1="http://schemas.microsoft.com/office/drawing/2015/9/8/chartex" xmlns:cx2="http://schemas.microsoft.com/office/drawing/2015/10/21/chartex" xmlns:cx3="http://schemas.microsoft.com/office/drawing/2016/5/9/chartex" xmlns:cx4="http://schemas.microsoft.com/office/drawing/2016/5/10/chartex" xmlns:cx5="http://schemas.microsoft.com/office/drawing/2016/5/11/chartex" xmlns:cx6="http://schemas.microsoft.com/office/drawing/2016/5/12/chartex" xmlns:cx7="http://schemas.microsoft.com/office/drawing/2016/5/13/chartex" xmlns:cx8="http://schemas.microsoft.com/office/drawing/2016/5/14/chartex" xmlns:mc="http://schemas.openxmlformats.org/markup-compatibility/2006" xmlns:aink="http://schemas.microsoft.com/office/drawing/2016/ink" xmlns:am3d="http://schemas.microsoft.com/office/drawing/2017/model3d" xmlns:o="urn:schemas-microsoft-com:office:office" xmlns:oel="http://schemas.microsoft.com/office/2019/extlst" xmlns:r="http://schemas.openxmlformats.org/officeDocument/2006/relationships" xmlns:m="http://schemas.openxmlformats.org/officeDocument/2006/math" xmlns:v="urn:schemas-microsoft-com:vml" xmlns:wp14="http://schemas.microsoft.com/office/word/2010/wordprocessingDrawing" xmlns:wp="http://schemas.openxmlformats.org/drawingml/2006/wordprocessingDrawing" xmlns:w10="urn:schemas-microsoft-com:office:word" xmlns:w="http://schemas.openxmlformats.org/wordprocessingml/2006/main" xmlns:w14="http://schemas.microsoft.com/office/word/2010/wordml" xmlns:w15="http://schemas.microsoft.com/office/word/2012/wordml" xmlns:w16cex="http://schemas.microsoft.com/office/word/2018/wordml/cex" xmlns:w16cid="http://schemas.microsoft.com/office/word/2016/wordml/cid" xmlns:w16="http://schemas.microsoft.com/office/word/2018/wordml" xmlns:w16du="http://schemas.microsoft.com/office/word/2023/wordml/word16du" xmlns:w16sdtdh="http://schemas.microsoft.com/office/word/2020/wordml/sdtdatahash" xmlns:w16sdtfl="http://schemas.microsoft.com/office/word/2024/wordml/sdtformatlock" xmlns:w16se="http://schemas.microsoft.com/office/word/2015/wordml/symex" xmlns:wpg="http://schemas.microsoft.com/office/word/2010/wordprocessingGroup" xmlns:wpi="http://schemas.microsoft.com/office/word/2010/wordprocessingInk" xmlns:wne="http://schemas.microsoft.com/office/word/2006/wordml" xmlns:wps="http://schemas.microsoft.com/office/word/2010/wordprocessingShape" mc:Ignorable="w14 w15 w16se w16cid w16 w16cex w16sdtdh w16sdtfl w16du wp14">
+<w:numbering xmlns:wpc="http://schemas.microsoft.com/office/word/2010/wordprocessingCanvas" xmlns:cx="http://schemas.microsoft.com/office/drawing/2014/chartex" xmlns:cx1="http://schemas.microsoft.com/office/drawing/2015/9/8/chartex" xmlns:cx2="http://schemas.microsoft.com/office/drawing/2015/10/21/chartex" xmlns:cx3="http://schemas.microsoft.com/office/drawing/2016/5/9/chartex" xmlns:cx4="http://schemas.microsoft.com/office/drawing/2016/5/10/chartex" xmlns:cx5="http://schemas.microsoft.com/office/drawing/2016/5/11/chartex" xmlns:cx6="http://schemas.microsoft.com/office/drawing/2016/5/12/chartex" xmlns:cx7="http://schemas.microsoft.com/office/drawing/2016/5/13/chartex" xmlns:cx8="http://schemas.microsoft.com/office/drawing/2016/5/14/chartex" xmlns:mc="http://schemas.openxmlformats.org/markup-compatibility/2006" xmlns:aink="http://schemas.microsoft.com/office/drawing/2016/ink" xmlns:am3d="http://schemas.microsoft.com/office/drawing/2017/model3d" xmlns:o="urn:schemas-microsoft-com:office:office" xmlns:r="http://schemas.openxmlformats.org/officeDocument/2006/relationships" xmlns:m="http://schemas.openxmlformats.org/officeDocument/2006/math" xmlns:v="urn:schemas-microsoft-com:vml" xmlns:wp14="http://schemas.microsoft.com/office/word/2010/wordprocessingDrawing" xmlns:wp="http://schemas.openxmlformats.org/drawingml/2006/wordprocessingDrawing" xmlns:w10="urn:schemas-microsoft-com:office:word" xmlns:w="http://schemas.openxmlformats.org/wordprocessingml/2006/main" xmlns:w14="http://schemas.microsoft.com/office/word/2010/wordml" xmlns:w15="http://schemas.microsoft.com/office/word/2012/wordml" xmlns:w16cid="http://schemas.microsoft.com/office/word/2016/wordml/cid" xmlns:w16se="http://schemas.microsoft.com/office/word/2015/wordml/symex" xmlns:wpg="http://schemas.microsoft.com/office/word/2010/wordprocessingGroup" xmlns:wpi="http://schemas.microsoft.com/office/word/2010/wordprocessingInk" xmlns:wne="http://schemas.microsoft.com/office/word/2006/wordml" xmlns:wps="http://schemas.microsoft.com/office/word/2010/wordprocessingShape" mc:Ignorable="w14 w15 w16se w16cid wp14">
   <w:abstractNum w:abstractNumId="0" w15:restartNumberingAfterBreak="0">
     <w:nsid w:val="15272BC6"/>
     <w:multiLevelType w:val="hybridMultilevel"/>
@@ -373,17 +332,17 @@
       </w:pPr>
     </w:lvl>
   </w:abstractNum>
-  <w:num w:numId="1" w16cid:durableId="251202867">
+  <w:num w:numId="1">
     <w:abstractNumId w:val="0"/>
   </w:num>
-  <w:num w:numId="2" w16cid:durableId="1847207991">
+  <w:num w:numId="2">
     <w:abstractNumId w:val="1"/>
   </w:num>
 </w:numbering>
 </file>
 
 <file path=word/styles.xml><?xml version="1.0" encoding="utf-8"?>
-<w:styles xmlns:mc="http://schemas.openxmlformats.org/markup-compatibility/2006" xmlns:r="http://schemas.openxmlformats.org/officeDocument/2006/relationships" xmlns:w="http://schemas.openxmlformats.org/wordprocessingml/2006/main" xmlns:w14="http://schemas.microsoft.com/office/word/2010/wordml" xmlns:w15="http://schemas.microsoft.com/office/word/2012/wordml" xmlns:w16cex="http://schemas.microsoft.com/office/word/2018/wordml/cex" xmlns:w16cid="http://schemas.microsoft.com/office/word/2016/wordml/cid" xmlns:w16="http://schemas.microsoft.com/office/word/2018/wordml" xmlns:w16du="http://schemas.microsoft.com/office/word/2023/wordml/word16du" xmlns:w16sdtdh="http://schemas.microsoft.com/office/word/2020/wordml/sdtdatahash" xmlns:w16sdtfl="http://schemas.microsoft.com/office/word/2024/wordml/sdtformatlock" xmlns:w16se="http://schemas.microsoft.com/office/word/2015/wordml/symex" mc:Ignorable="w14 w15 w16se w16cid w16 w16cex w16sdtdh w16sdtfl w16du">
+<w:styles xmlns:mc="http://schemas.openxmlformats.org/markup-compatibility/2006" xmlns:r="http://schemas.openxmlformats.org/officeDocument/2006/relationships" xmlns:w="http://schemas.openxmlformats.org/wordprocessingml/2006/main" xmlns:w14="http://schemas.microsoft.com/office/word/2010/wordml" xmlns:w15="http://schemas.microsoft.com/office/word/2012/wordml" xmlns:w16cid="http://schemas.microsoft.com/office/word/2016/wordml/cid" xmlns:w16se="http://schemas.microsoft.com/office/word/2015/wordml/symex" mc:Ignorable="w14 w15 w16se w16cid">
   <w:docDefaults>
     <w:rPrDefault>
       <w:rPr>
@@ -395,7 +354,7 @@
     </w:rPrDefault>
     <w:pPrDefault/>
   </w:docDefaults>
-  <w:latentStyles w:defLockedState="0" w:defUIPriority="99" w:defSemiHidden="0" w:defUnhideWhenUsed="0" w:defQFormat="0" w:count="376">
+  <w:latentStyles w:defLockedState="0" w:defUIPriority="99" w:defSemiHidden="0" w:defUnhideWhenUsed="0" w:defQFormat="0" w:count="375">
     <w:lsdException w:name="Normal" w:uiPriority="0" w:qFormat="1"/>
     <w:lsdException w:name="heading 1" w:uiPriority="9" w:qFormat="1"/>
     <w:lsdException w:name="heading 2" w:semiHidden="1" w:uiPriority="9" w:unhideWhenUsed="1" w:qFormat="1"/>
@@ -771,7 +730,6 @@
     <w:lsdException w:name="Smart Hyperlink" w:semiHidden="1" w:unhideWhenUsed="1"/>
     <w:lsdException w:name="Hashtag" w:semiHidden="1" w:unhideWhenUsed="1"/>
     <w:lsdException w:name="Unresolved Mention" w:semiHidden="1" w:unhideWhenUsed="1"/>
-    <w:lsdException w:name="Smart Link" w:semiHidden="1" w:unhideWhenUsed="1"/>
   </w:latentStyles>
   <w:style w:type="paragraph" w:default="1" w:styleId="Normal">
     <w:name w:val="Normal"/>
